--- a/prexamen/ejercicio04/ejercicio04.docx
+++ b/prexamen/ejercicio04/ejercicio04.docx
@@ -13,13 +13,8 @@
       </w:r>
     </w:p>
     <w:p>
-      <w:proofErr w:type="spellStart"/>
       <w:r>
-        <w:t>id_doctor</w:t>
-      </w:r>
-      <w:proofErr w:type="spellEnd"/>
-      <w:r>
-        <w:t xml:space="preserve"> (clave primaria)</w:t>
+        <w:t>id_doctor (clave primaria)</w:t>
       </w:r>
     </w:p>
     <w:p>
@@ -33,11 +28,9 @@
       </w:r>
     </w:p>
     <w:p>
-      <w:proofErr w:type="spellStart"/>
       <w:r>
         <w:t>telefono</w:t>
       </w:r>
-      <w:proofErr w:type="spellEnd"/>
     </w:p>
     <w:p>
       <w:r>
@@ -51,13 +44,8 @@
       </w:r>
     </w:p>
     <w:p>
-      <w:proofErr w:type="spellStart"/>
       <w:r>
-        <w:t>id_paciente</w:t>
-      </w:r>
-      <w:proofErr w:type="spellEnd"/>
-      <w:r>
-        <w:t xml:space="preserve"> (clave primaria)</w:t>
+        <w:t>id_paciente (clave primaria)</w:t>
       </w:r>
     </w:p>
     <w:p>
@@ -87,41 +75,24 @@
       </w:r>
     </w:p>
     <w:p>
-      <w:proofErr w:type="spellStart"/>
       <w:r>
-        <w:t>id_consulta</w:t>
-      </w:r>
-      <w:proofErr w:type="spellEnd"/>
-      <w:r>
-        <w:t xml:space="preserve"> (clave primaria)</w:t>
+        <w:t>id_consulta (clave primaria)</w:t>
       </w:r>
     </w:p>
     <w:p>
-      <w:proofErr w:type="spellStart"/>
       <w:r>
-        <w:t>id_doctor</w:t>
-      </w:r>
-      <w:proofErr w:type="spellEnd"/>
-      <w:r>
-        <w:t xml:space="preserve"> (clave foránea)</w:t>
+        <w:t>id_doctor (clave foránea)</w:t>
       </w:r>
     </w:p>
     <w:p>
-      <w:proofErr w:type="spellStart"/>
       <w:r>
-        <w:t>id_paciente</w:t>
-      </w:r>
-      <w:proofErr w:type="spellEnd"/>
-      <w:r>
-        <w:t xml:space="preserve"> (clave foránea)</w:t>
+        <w:t>id_paciente (clave foránea)</w:t>
       </w:r>
     </w:p>
     <w:p>
-      <w:proofErr w:type="spellStart"/>
       <w:r>
         <w:t>fecha_consulta</w:t>
       </w:r>
-      <w:proofErr w:type="spellEnd"/>
     </w:p>
     <w:p>
       <w:r>
@@ -130,15 +101,7 @@
     </w:p>
     <w:p>
       <w:r>
-        <w:t xml:space="preserve">Cree una base de datos llamada </w:t>
-      </w:r>
-      <w:proofErr w:type="spellStart"/>
-      <w:r>
-        <w:t>GestorHospital</w:t>
-      </w:r>
-      <w:proofErr w:type="spellEnd"/>
-      <w:r>
-        <w:t>.</w:t>
+        <w:t>Cree una base de datos llamada GestorHospital.</w:t>
       </w:r>
     </w:p>
     <w:p>
@@ -148,39 +111,7 @@
     </w:p>
     <w:p>
       <w:r>
-        <w:t xml:space="preserve">En la tabla Doctores, el </w:t>
-      </w:r>
-      <w:proofErr w:type="spellStart"/>
-      <w:r>
-        <w:t>telefono</w:t>
-      </w:r>
-      <w:proofErr w:type="spellEnd"/>
-      <w:r>
-        <w:t xml:space="preserve"> y el correo electrónico deben ser únicos. En la tabla Pacientes, el </w:t>
-      </w:r>
-      <w:proofErr w:type="spellStart"/>
-      <w:r>
-        <w:t>telefono</w:t>
-      </w:r>
-      <w:proofErr w:type="spellEnd"/>
-      <w:r>
-        <w:t xml:space="preserve"> y el sexo deben ser obligatoriamente uno de los dos valores válidos ('M' o 'F'). Asegúrese de que las columnas </w:t>
-      </w:r>
-      <w:proofErr w:type="spellStart"/>
-      <w:r>
-        <w:t>telefono</w:t>
-      </w:r>
-      <w:proofErr w:type="spellEnd"/>
-      <w:r>
-        <w:t xml:space="preserve"> en las tablas Doctores y Pacientes, así como la columna </w:t>
-      </w:r>
-      <w:proofErr w:type="spellStart"/>
-      <w:r>
-        <w:t>fecha_consulta</w:t>
-      </w:r>
-      <w:proofErr w:type="spellEnd"/>
-      <w:r>
-        <w:t xml:space="preserve"> en la tabla Consultas, no puedan tener valores nulos</w:t>
+        <w:t>En la tabla Doctores, el telefono y el correo electrónico deben ser únicos. En la tabla Pacientes, el telefono y el sexo deben ser obligatoriamente uno de los dos valores válidos ('M' o 'F'). Asegúrese de que las columnas telefono en las tablas Doctores y Pacientes, así como la columna fecha_consulta en la tabla Consultas, no puedan tener valores nulos</w:t>
       </w:r>
     </w:p>
     <w:p>
@@ -202,15 +133,7 @@
     <w:p>
       <w:r>
         <w:lastRenderedPageBreak/>
-        <w:t xml:space="preserve">a) Obtener todos los pacientes que tienen más de 60 </w:t>
-      </w:r>
-      <w:proofErr w:type="gramStart"/>
-      <w:r>
-        <w:t>años de edad</w:t>
-      </w:r>
-      <w:proofErr w:type="gramEnd"/>
-      <w:r>
-        <w:t>.</w:t>
+        <w:t>a) Obtener todos los pacientes que tienen más de 60 años de edad.</w:t>
       </w:r>
     </w:p>
     <w:p>
@@ -364,7 +287,6 @@
                 <w14:ligatures w14:val="none"/>
               </w:rPr>
             </w:pPr>
-            <w:proofErr w:type="spellStart"/>
             <w:r>
               <w:rPr>
                 <w:rFonts w:ascii="Segoe UI" w:hAnsi="Segoe UI" w:cs="Segoe UI"/>
@@ -376,7 +298,6 @@
               </w:rPr>
               <w:t>id_doctor</w:t>
             </w:r>
-            <w:proofErr w:type="spellEnd"/>
           </w:p>
         </w:tc>
         <w:tc>
@@ -3661,7 +3582,6 @@
                 <w:szCs w:val="21"/>
               </w:rPr>
             </w:pPr>
-            <w:proofErr w:type="spellStart"/>
             <w:r>
               <w:rPr>
                 <w:rFonts w:ascii="Segoe UI" w:hAnsi="Segoe UI" w:cs="Segoe UI"/>
@@ -3673,7 +3593,6 @@
               </w:rPr>
               <w:t>id_paciente</w:t>
             </w:r>
-            <w:proofErr w:type="spellEnd"/>
           </w:p>
         </w:tc>
         <w:tc>
@@ -6468,7 +6387,6 @@
                 <w14:ligatures w14:val="none"/>
               </w:rPr>
             </w:pPr>
-            <w:proofErr w:type="spellStart"/>
             <w:r>
               <w:rPr>
                 <w:rFonts w:ascii="Segoe UI" w:eastAsia="Times New Roman" w:hAnsi="Segoe UI" w:cs="Segoe UI"/>
@@ -6484,7 +6402,6 @@
               <w:lastRenderedPageBreak/>
               <w:t>id_consulta</w:t>
             </w:r>
-            <w:proofErr w:type="spellEnd"/>
           </w:p>
         </w:tc>
         <w:tc>
@@ -6516,7 +6433,6 @@
                 <w14:ligatures w14:val="none"/>
               </w:rPr>
             </w:pPr>
-            <w:proofErr w:type="spellStart"/>
             <w:r>
               <w:rPr>
                 <w:rFonts w:ascii="Segoe UI" w:eastAsia="Times New Roman" w:hAnsi="Segoe UI" w:cs="Segoe UI"/>
@@ -6531,7 +6447,6 @@
               </w:rPr>
               <w:t>id_doctor</w:t>
             </w:r>
-            <w:proofErr w:type="spellEnd"/>
           </w:p>
         </w:tc>
         <w:tc>
@@ -6563,7 +6478,6 @@
                 <w14:ligatures w14:val="none"/>
               </w:rPr>
             </w:pPr>
-            <w:proofErr w:type="spellStart"/>
             <w:r>
               <w:rPr>
                 <w:rFonts w:ascii="Segoe UI" w:eastAsia="Times New Roman" w:hAnsi="Segoe UI" w:cs="Segoe UI"/>
@@ -6578,7 +6492,6 @@
               </w:rPr>
               <w:t>id_paciente</w:t>
             </w:r>
-            <w:proofErr w:type="spellEnd"/>
           </w:p>
         </w:tc>
         <w:tc>
@@ -6792,7 +6705,7 @@
                 <w:lang w:eastAsia="es-ES"/>
                 <w14:ligatures w14:val="none"/>
               </w:rPr>
-              <w:t>1</w:t>
+              <w:t>3</w:t>
             </w:r>
           </w:p>
         </w:tc>
@@ -6997,7 +6910,7 @@
                 <w:lang w:eastAsia="es-ES"/>
                 <w14:ligatures w14:val="none"/>
               </w:rPr>
-              <w:t>2</w:t>
+              <w:t>10</w:t>
             </w:r>
           </w:p>
         </w:tc>
@@ -7202,7 +7115,7 @@
                 <w:lang w:eastAsia="es-ES"/>
                 <w14:ligatures w14:val="none"/>
               </w:rPr>
-              <w:t>3</w:t>
+              <w:t>2</w:t>
             </w:r>
           </w:p>
         </w:tc>
@@ -7407,7 +7320,7 @@
                 <w:lang w:eastAsia="es-ES"/>
                 <w14:ligatures w14:val="none"/>
               </w:rPr>
-              <w:t>4</w:t>
+              <w:t>6</w:t>
             </w:r>
           </w:p>
         </w:tc>
@@ -7612,7 +7525,7 @@
                 <w:lang w:eastAsia="es-ES"/>
                 <w14:ligatures w14:val="none"/>
               </w:rPr>
-              <w:t>5</w:t>
+              <w:t>8</w:t>
             </w:r>
           </w:p>
         </w:tc>
@@ -7817,7 +7730,7 @@
                 <w:lang w:eastAsia="es-ES"/>
                 <w14:ligatures w14:val="none"/>
               </w:rPr>
-              <w:t>6</w:t>
+              <w:t>12</w:t>
             </w:r>
           </w:p>
         </w:tc>
@@ -8022,7 +7935,7 @@
                 <w:lang w:eastAsia="es-ES"/>
                 <w14:ligatures w14:val="none"/>
               </w:rPr>
-              <w:t>7</w:t>
+              <w:t>4</w:t>
             </w:r>
           </w:p>
         </w:tc>
@@ -8227,7 +8140,7 @@
                 <w:lang w:eastAsia="es-ES"/>
                 <w14:ligatures w14:val="none"/>
               </w:rPr>
-              <w:t>8</w:t>
+              <w:t>7</w:t>
             </w:r>
           </w:p>
         </w:tc>
@@ -8432,7 +8345,7 @@
                 <w:lang w:eastAsia="es-ES"/>
                 <w14:ligatures w14:val="none"/>
               </w:rPr>
-              <w:t>9</w:t>
+              <w:t>13</w:t>
             </w:r>
           </w:p>
         </w:tc>
@@ -8637,7 +8550,7 @@
                 <w:lang w:eastAsia="es-ES"/>
                 <w14:ligatures w14:val="none"/>
               </w:rPr>
-              <w:t>10</w:t>
+              <w:t>1</w:t>
             </w:r>
           </w:p>
         </w:tc>
@@ -8842,7 +8755,19 @@
                 <w:lang w:eastAsia="es-ES"/>
                 <w14:ligatures w14:val="none"/>
               </w:rPr>
-              <w:t>11</w:t>
+              <w:t>1</w:t>
+            </w:r>
+            <w:r>
+              <w:rPr>
+                <w:rFonts w:ascii="Segoe UI" w:eastAsia="Times New Roman" w:hAnsi="Segoe UI" w:cs="Segoe UI"/>
+                <w:color w:val="ECECEC"/>
+                <w:kern w:val="0"/>
+                <w:sz w:val="21"/>
+                <w:szCs w:val="21"/>
+                <w:lang w:eastAsia="es-ES"/>
+                <w14:ligatures w14:val="none"/>
+              </w:rPr>
+              <w:t>5</w:t>
             </w:r>
           </w:p>
         </w:tc>
@@ -9047,7 +8972,19 @@
                 <w:lang w:eastAsia="es-ES"/>
                 <w14:ligatures w14:val="none"/>
               </w:rPr>
-              <w:t>12</w:t>
+              <w:t>1</w:t>
+            </w:r>
+            <w:r>
+              <w:rPr>
+                <w:rFonts w:ascii="Segoe UI" w:eastAsia="Times New Roman" w:hAnsi="Segoe UI" w:cs="Segoe UI"/>
+                <w:color w:val="ECECEC"/>
+                <w:kern w:val="0"/>
+                <w:sz w:val="21"/>
+                <w:szCs w:val="21"/>
+                <w:lang w:eastAsia="es-ES"/>
+                <w14:ligatures w14:val="none"/>
+              </w:rPr>
+              <w:t>1</w:t>
             </w:r>
           </w:p>
         </w:tc>
@@ -9252,7 +9189,7 @@
                 <w:lang w:eastAsia="es-ES"/>
                 <w14:ligatures w14:val="none"/>
               </w:rPr>
-              <w:t>13</w:t>
+              <w:t>9</w:t>
             </w:r>
           </w:p>
         </w:tc>
@@ -9457,7 +9394,7 @@
                 <w:lang w:eastAsia="es-ES"/>
                 <w14:ligatures w14:val="none"/>
               </w:rPr>
-              <w:t>14</w:t>
+              <w:t>5</w:t>
             </w:r>
           </w:p>
         </w:tc>
@@ -9662,7 +9599,19 @@
                 <w:lang w:eastAsia="es-ES"/>
                 <w14:ligatures w14:val="none"/>
               </w:rPr>
-              <w:t>15</w:t>
+              <w:t>1</w:t>
+            </w:r>
+            <w:r>
+              <w:rPr>
+                <w:rFonts w:ascii="Segoe UI" w:eastAsia="Times New Roman" w:hAnsi="Segoe UI" w:cs="Segoe UI"/>
+                <w:color w:val="ECECEC"/>
+                <w:kern w:val="0"/>
+                <w:sz w:val="21"/>
+                <w:szCs w:val="21"/>
+                <w:lang w:eastAsia="es-ES"/>
+                <w14:ligatures w14:val="none"/>
+              </w:rPr>
+              <w:t>4</w:t>
             </w:r>
           </w:p>
         </w:tc>
